--- a/Annexe1/Annexe1-_fichiers_Texte_en_memoire_interne.docx
+++ b/Annexe1/Annexe1-_fichiers_Texte_en_memoire_interne.docx
@@ -1243,13 +1243,8 @@
       <w:r>
         <w:t xml:space="preserve">de l’activité initiale </w:t>
       </w:r>
-      <w:proofErr w:type="gramStart"/>
-      <w:r>
-        <w:t>de manière à ce</w:t>
-      </w:r>
-      <w:proofErr w:type="gramEnd"/>
-      <w:r>
-        <w:t xml:space="preserve"> que :</w:t>
+      <w:r>
+        <w:t>de manière à ce que :</w:t>
       </w:r>
     </w:p>
     <w:p>
@@ -4857,15 +4852,7 @@
         <w:t xml:space="preserve"> </w:t>
       </w:r>
       <w:r>
-        <w:t xml:space="preserve">: faites la gestion du bouton de l’activité « ajouter » dans le projet Mémos </w:t>
-      </w:r>
-      <w:proofErr w:type="gramStart"/>
-      <w:r>
-        <w:t>de manière à ce</w:t>
-      </w:r>
-      <w:proofErr w:type="gramEnd"/>
-      <w:r>
-        <w:t xml:space="preserve"> que le nouveau mémo soit sauvegardé dans un fichier texte en stockage interne</w:t>
+        <w:t>: faites la gestion du bouton de l’activité « ajouter » dans le projet Mémos de manière à ce que le nouveau mémo soit sauvegardé dans un fichier texte en stockage interne</w:t>
       </w:r>
       <w:r>
         <w:t xml:space="preserve"> </w:t>
@@ -5012,15 +4999,7 @@
         <w:t>f</w:t>
       </w:r>
       <w:r>
-        <w:t xml:space="preserve">aire la gestion du bouton Afficher de l’activité de départ </w:t>
-      </w:r>
-      <w:proofErr w:type="gramStart"/>
-      <w:r>
-        <w:t>de manière à ce</w:t>
-      </w:r>
-      <w:proofErr w:type="gramEnd"/>
-      <w:r>
-        <w:t xml:space="preserve"> que les mémos affichés soient ceux indiqués dans le fichier en stockage interne de l’exercice 1</w:t>
+        <w:t>aire la gestion du bouton Afficher de l’activité de départ de manière à ce que les mémos affichés soient ceux indiqués dans le fichier en stockage interne de l’exercice 1</w:t>
       </w:r>
     </w:p>
     <w:p/>
@@ -5390,18 +5369,34 @@
               <w:bCs/>
               <w:color w:val="0070C0"/>
             </w:rPr>
-            <w:t xml:space="preserve">Avec une interface fonctionnelle, on peut utiliser une </w:t>
+            <w:t xml:space="preserve">Avec une interface fonctionnelle, on peut utiliser </w:t>
           </w:r>
-          <w:proofErr w:type="spellStart"/>
+          <w:proofErr w:type="gramStart"/>
           <w:r>
             <w:rPr>
               <w:b/>
               <w:bCs/>
               <w:color w:val="0070C0"/>
             </w:rPr>
-            <w:t>malbda</w:t>
+            <w:t>une l</w:t>
           </w:r>
-          <w:proofErr w:type="spellEnd"/>
+          <w:r>
+            <w:rPr>
+              <w:b/>
+              <w:bCs/>
+              <w:color w:val="0070C0"/>
+            </w:rPr>
+            <w:t>am</w:t>
+          </w:r>
+          <w:r>
+            <w:rPr>
+              <w:b/>
+              <w:bCs/>
+              <w:color w:val="0070C0"/>
+            </w:rPr>
+            <w:t>bda</w:t>
+          </w:r>
+          <w:proofErr w:type="gramEnd"/>
           <w:r>
             <w:rPr>
               <w:b/>
@@ -5531,25 +5526,7 @@
               <w:bCs/>
               <w:color w:val="0070C0"/>
             </w:rPr>
-            <w:t xml:space="preserve">On prend les paramètres uniques de l’interface et on les </w:t>
-          </w:r>
-          <w:proofErr w:type="gramStart"/>
-          <w:r>
-            <w:rPr>
-              <w:b/>
-              <w:bCs/>
-              <w:color w:val="0070C0"/>
-            </w:rPr>
-            <w:t>mets</w:t>
-          </w:r>
-          <w:proofErr w:type="gramEnd"/>
-          <w:r>
-            <w:rPr>
-              <w:b/>
-              <w:bCs/>
-              <w:color w:val="0070C0"/>
-            </w:rPr>
-            <w:t xml:space="preserve"> dans notre méthode lambda </w:t>
+            <w:t xml:space="preserve">On prend les paramètres uniques de l’interface et on les met dans notre méthode lambda </w:t>
           </w:r>
         </w:p>
         <w:p>
@@ -5646,30 +5623,6 @@
         </w:p>
       </w:sdtContent>
     </w:sdt>
-    <w:p>
-      <w:pPr>
-        <w:rPr>
-          <w:b/>
-          <w:bCs/>
-        </w:rPr>
-      </w:pPr>
-    </w:p>
-    <w:p>
-      <w:pPr>
-        <w:rPr>
-          <w:b/>
-          <w:bCs/>
-        </w:rPr>
-      </w:pPr>
-    </w:p>
-    <w:p>
-      <w:pPr>
-        <w:rPr>
-          <w:b/>
-          <w:bCs/>
-        </w:rPr>
-      </w:pPr>
-    </w:p>
     <w:sectPr>
       <w:headerReference w:type="even" r:id="rId12"/>
       <w:headerReference w:type="default" r:id="rId13"/>
@@ -5978,14 +5931,30 @@
             <w:i/>
             <w:color w:val="C00000"/>
           </w:rPr>
-          <w:t xml:space="preserve"> Éric Labont</w:t>
+          <w:t xml:space="preserve"> Éric </w:t>
+        </w:r>
+        <w:proofErr w:type="spellStart"/>
+        <w:r>
+          <w:rPr>
+            <w:i/>
+            <w:color w:val="C00000"/>
+          </w:rPr>
+          <w:t>Labont</w:t>
         </w:r>
         <w:r>
           <w:rPr>
             <w:i/>
             <w:color w:val="C00000"/>
           </w:rPr>
-          <w:t>é, Cégep du Vieux Montréal</w:t>
+          <w:t>é</w:t>
+        </w:r>
+        <w:proofErr w:type="spellEnd"/>
+        <w:r>
+          <w:rPr>
+            <w:i/>
+            <w:color w:val="C00000"/>
+          </w:rPr>
+          <w:t>, Cégep du Vieux Montréal</w:t>
         </w:r>
       </w:p>
     </w:sdtContent>
@@ -10704,18 +10673,6 @@
     <w:pitch w:val="variable"/>
     <w:sig w:usb0="E4002EFF" w:usb1="C200247B" w:usb2="00000009" w:usb3="00000000" w:csb0="000001FF" w:csb1="00000000"/>
   </w:font>
-  <w:font w:name="Aptos">
-    <w:altName w:val="Calibri"/>
-    <w:charset w:val="00"/>
-    <w:family w:val="roman"/>
-    <w:pitch w:val="default"/>
-  </w:font>
-  <w:font w:name="Aptos Display">
-    <w:charset w:val="00"/>
-    <w:family w:val="swiss"/>
-    <w:pitch w:val="variable"/>
-    <w:sig w:usb0="20000287" w:usb1="00000003" w:usb2="00000000" w:usb3="00000000" w:csb0="0000019F" w:csb1="00000000"/>
-  </w:font>
 </w:fonts>
 </file>
 
@@ -10738,6 +10695,7 @@
     <w:rsidRoot w:val="002F4B4F"/>
     <w:rsid w:val="000A3C07"/>
     <w:rsid w:val="00105504"/>
+    <w:rsid w:val="002E6183"/>
     <w:rsid w:val="002F4B4F"/>
     <w:rsid w:val="00560390"/>
     <w:rsid w:val="005803BD"/>
@@ -10752,6 +10710,7 @@
     <w:rsid w:val="00DC436C"/>
     <w:rsid w:val="00E22A6A"/>
     <w:rsid w:val="00E402AC"/>
+    <w:rsid w:val="00EA4290"/>
     <w:rsid w:val="00EB6BF2"/>
     <w:rsid w:val="00EC775E"/>
   </w:rsids>
